--- a/src/main/resources/ConclusionAll.docx
+++ b/src/main/resources/ConclusionAll.docx
@@ -1,6 +1,6 @@
 
 <file path=word/document.xml><?xml version="1.0" encoding="utf-8"?>
-<w:document xmlns:wpc="http://schemas.microsoft.com/office/word/2010/wordprocessingCanvas" xmlns:mc="http://schemas.openxmlformats.org/markup-compatibility/2006" xmlns:o="urn:schemas-microsoft-com:office:office" xmlns:r="http://schemas.openxmlformats.org/officeDocument/2006/relationships" xmlns:m="http://schemas.openxmlformats.org/officeDocument/2006/math" xmlns:v="urn:schemas-microsoft-com:vml" xmlns:wp14="http://schemas.microsoft.com/office/word/2010/wordprocessingDrawing" xmlns:wp="http://schemas.openxmlformats.org/drawingml/2006/wordprocessingDrawing" xmlns:w10="urn:schemas-microsoft-com:office:word" xmlns:w="http://schemas.openxmlformats.org/wordprocessingml/2006/main" xmlns:w14="http://schemas.microsoft.com/office/word/2010/wordml" xmlns:w15="http://schemas.microsoft.com/office/word/2012/wordml" xmlns:wpg="http://schemas.microsoft.com/office/word/2010/wordprocessingGroup" xmlns:wpi="http://schemas.microsoft.com/office/word/2010/wordprocessingInk" xmlns:wne="http://schemas.microsoft.com/office/word/2006/wordml" xmlns:wps="http://schemas.microsoft.com/office/word/2010/wordprocessingShape" mc:Ignorable="w14 w15 wp14">
+<w:document xmlns:wpc="http://schemas.microsoft.com/office/word/2010/wordprocessingCanvas" xmlns:cx="http://schemas.microsoft.com/office/drawing/2014/chartex" xmlns:cx1="http://schemas.microsoft.com/office/drawing/2015/9/8/chartex" xmlns:cx2="http://schemas.microsoft.com/office/drawing/2015/10/21/chartex" xmlns:cx3="http://schemas.microsoft.com/office/drawing/2016/5/9/chartex" xmlns:cx4="http://schemas.microsoft.com/office/drawing/2016/5/10/chartex" xmlns:cx5="http://schemas.microsoft.com/office/drawing/2016/5/11/chartex" xmlns:cx6="http://schemas.microsoft.com/office/drawing/2016/5/12/chartex" xmlns:cx7="http://schemas.microsoft.com/office/drawing/2016/5/13/chartex" xmlns:cx8="http://schemas.microsoft.com/office/drawing/2016/5/14/chartex" xmlns:mc="http://schemas.openxmlformats.org/markup-compatibility/2006" xmlns:aink="http://schemas.microsoft.com/office/drawing/2016/ink" xmlns:am3d="http://schemas.microsoft.com/office/drawing/2017/model3d" xmlns:o="urn:schemas-microsoft-com:office:office" xmlns:r="http://schemas.openxmlformats.org/officeDocument/2006/relationships" xmlns:m="http://schemas.openxmlformats.org/officeDocument/2006/math" xmlns:v="urn:schemas-microsoft-com:vml" xmlns:wp14="http://schemas.microsoft.com/office/word/2010/wordprocessingDrawing" xmlns:wp="http://schemas.openxmlformats.org/drawingml/2006/wordprocessingDrawing" xmlns:w10="urn:schemas-microsoft-com:office:word" xmlns:w="http://schemas.openxmlformats.org/wordprocessingml/2006/main" xmlns:w14="http://schemas.microsoft.com/office/word/2010/wordml" xmlns:w15="http://schemas.microsoft.com/office/word/2012/wordml" xmlns:w16cid="http://schemas.microsoft.com/office/word/2016/wordml/cid" xmlns:w16se="http://schemas.microsoft.com/office/word/2015/wordml/symex" xmlns:wpg="http://schemas.microsoft.com/office/word/2010/wordprocessingGroup" xmlns:wpi="http://schemas.microsoft.com/office/word/2010/wordprocessingInk" xmlns:wne="http://schemas.microsoft.com/office/word/2006/wordml" xmlns:wps="http://schemas.microsoft.com/office/word/2010/wordprocessingShape" mc:Ignorable="w14 w15 w16se w16cid wp14">
   <w:body>
     <w:tbl>
       <w:tblPr>
@@ -609,8 +609,6 @@
               </w:rPr>
               <w:t>2</w:t>
             </w:r>
-            <w:bookmarkStart w:id="1" w:name="_GoBack"/>
-            <w:bookmarkEnd w:id="1"/>
             <w:r>
               <w:rPr>
                 <w:sz w:val="22"/>
@@ -1202,12 +1200,14 @@
                 <w:szCs w:val="22"/>
               </w:rPr>
             </w:pPr>
-            <w:r>
-              <w:rPr>
-                <w:sz w:val="22"/>
-                <w:szCs w:val="22"/>
-              </w:rPr>
-              <w:t xml:space="preserve">от </w:t>
+            <w:bookmarkStart w:id="1" w:name="_GoBack"/>
+            <w:bookmarkEnd w:id="1"/>
+            <w:r>
+              <w:rPr>
+                <w:sz w:val="22"/>
+                <w:szCs w:val="22"/>
+              </w:rPr>
+              <w:t xml:space="preserve"> </w:t>
             </w:r>
             <w:r>
               <w:rPr>
@@ -1961,7 +1961,7 @@
 </file>
 
 <file path=word/styles.xml><?xml version="1.0" encoding="utf-8"?>
-<w:styles xmlns:mc="http://schemas.openxmlformats.org/markup-compatibility/2006" xmlns:r="http://schemas.openxmlformats.org/officeDocument/2006/relationships" xmlns:w="http://schemas.openxmlformats.org/wordprocessingml/2006/main" xmlns:w14="http://schemas.microsoft.com/office/word/2010/wordml" xmlns:w15="http://schemas.microsoft.com/office/word/2012/wordml" mc:Ignorable="w14 w15">
+<w:styles xmlns:mc="http://schemas.openxmlformats.org/markup-compatibility/2006" xmlns:r="http://schemas.openxmlformats.org/officeDocument/2006/relationships" xmlns:w="http://schemas.openxmlformats.org/wordprocessingml/2006/main" xmlns:w14="http://schemas.microsoft.com/office/word/2010/wordml" xmlns:w15="http://schemas.microsoft.com/office/word/2012/wordml" xmlns:w16cid="http://schemas.microsoft.com/office/word/2016/wordml/cid" xmlns:w16se="http://schemas.microsoft.com/office/word/2015/wordml/symex" mc:Ignorable="w14 w15 w16se w16cid">
   <w:docDefaults>
     <w:rPrDefault>
       <w:rPr>
@@ -1977,7 +1977,7 @@
       </w:pPr>
     </w:pPrDefault>
   </w:docDefaults>
-  <w:latentStyles w:defLockedState="0" w:defUIPriority="99" w:defSemiHidden="0" w:defUnhideWhenUsed="0" w:defQFormat="0" w:count="371">
+  <w:latentStyles w:defLockedState="0" w:defUIPriority="99" w:defSemiHidden="0" w:defUnhideWhenUsed="0" w:defQFormat="0" w:count="375">
     <w:lsdException w:name="Normal" w:uiPriority="0" w:qFormat="1"/>
     <w:lsdException w:name="heading 1" w:uiPriority="9" w:qFormat="1"/>
     <w:lsdException w:name="heading 2" w:semiHidden="1" w:uiPriority="9" w:unhideWhenUsed="1" w:qFormat="1"/>
@@ -2083,7 +2083,6 @@
     <w:lsdException w:name="HTML Sample" w:semiHidden="1" w:unhideWhenUsed="1"/>
     <w:lsdException w:name="HTML Typewriter" w:semiHidden="1" w:unhideWhenUsed="1"/>
     <w:lsdException w:name="HTML Variable" w:semiHidden="1" w:unhideWhenUsed="1"/>
-    <w:lsdException w:name="Normal Table" w:semiHidden="1" w:unhideWhenUsed="1"/>
     <w:lsdException w:name="annotation subject" w:semiHidden="1" w:unhideWhenUsed="1"/>
     <w:lsdException w:name="No List" w:semiHidden="1" w:unhideWhenUsed="1"/>
     <w:lsdException w:name="Outline List 1" w:semiHidden="1" w:unhideWhenUsed="1"/>
@@ -2127,10 +2126,8 @@
     <w:lsdException w:name="Table Elegant" w:semiHidden="1" w:unhideWhenUsed="1"/>
     <w:lsdException w:name="Table Professional" w:semiHidden="1" w:unhideWhenUsed="1"/>
     <w:lsdException w:name="Table Subtle 1" w:semiHidden="1" w:unhideWhenUsed="1"/>
-    <w:lsdException w:name="Table Subtle 2" w:semiHidden="1" w:unhideWhenUsed="1"/>
     <w:lsdException w:name="Table Web 1" w:semiHidden="1" w:unhideWhenUsed="1"/>
     <w:lsdException w:name="Table Web 2" w:semiHidden="1" w:unhideWhenUsed="1"/>
-    <w:lsdException w:name="Table Web 3" w:semiHidden="1" w:unhideWhenUsed="1"/>
     <w:lsdException w:name="Balloon Text" w:semiHidden="1" w:unhideWhenUsed="1"/>
     <w:lsdException w:name="Table Grid" w:uiPriority="39"/>
     <w:lsdException w:name="Table Theme" w:semiHidden="1" w:unhideWhenUsed="1"/>
@@ -2349,6 +2346,10 @@
     <w:lsdException w:name="List Table 5 Dark Accent 6" w:uiPriority="50"/>
     <w:lsdException w:name="List Table 6 Colorful Accent 6" w:uiPriority="51"/>
     <w:lsdException w:name="List Table 7 Colorful Accent 6" w:uiPriority="52"/>
+    <w:lsdException w:name="Mention" w:semiHidden="1" w:unhideWhenUsed="1"/>
+    <w:lsdException w:name="Smart Hyperlink" w:semiHidden="1" w:unhideWhenUsed="1"/>
+    <w:lsdException w:name="Hashtag" w:semiHidden="1" w:unhideWhenUsed="1"/>
+    <w:lsdException w:name="Unresolved Mention" w:semiHidden="1" w:unhideWhenUsed="1"/>
   </w:latentStyles>
   <w:style w:type="paragraph" w:default="1" w:styleId="a">
     <w:name w:val="Normal"/>
@@ -2700,7 +2701,7 @@
 </file>
 
 <file path=customXml/itemProps1.xml><?xml version="1.0" encoding="utf-8"?>
-<ds:datastoreItem xmlns:ds="http://schemas.openxmlformats.org/officeDocument/2006/customXml" ds:itemID="{F8B00073-4210-48D5-948A-98AC4D2AC56C}">
+<ds:datastoreItem xmlns:ds="http://schemas.openxmlformats.org/officeDocument/2006/customXml" ds:itemID="{A2BD46E9-41FB-48AB-A919-7E8A38ED8CE8}">
   <ds:schemaRefs>
     <ds:schemaRef ds:uri="http://schemas.openxmlformats.org/officeDocument/2006/bibliography"/>
   </ds:schemaRefs>

--- a/src/main/resources/ConclusionAll.docx
+++ b/src/main/resources/ConclusionAll.docx
@@ -1200,8 +1200,6 @@
                 <w:szCs w:val="22"/>
               </w:rPr>
             </w:pPr>
-            <w:bookmarkStart w:id="1" w:name="_GoBack"/>
-            <w:bookmarkEnd w:id="1"/>
             <w:r>
               <w:rPr>
                 <w:sz w:val="22"/>
@@ -1688,102 +1686,16 @@
           <w:sz w:val="22"/>
           <w:szCs w:val="22"/>
         </w:rPr>
-        <w:t xml:space="preserve"> </w:t>
-      </w:r>
-    </w:p>
-    <w:p>
-      <w:pPr>
-        <w:rPr>
-          <w:sz w:val="22"/>
-          <w:szCs w:val="22"/>
-        </w:rPr>
-      </w:pPr>
-    </w:p>
-    <w:p>
-      <w:pPr>
-        <w:rPr>
-          <w:sz w:val="22"/>
-          <w:szCs w:val="22"/>
-        </w:rPr>
-      </w:pPr>
-    </w:p>
-    <w:p>
-      <w:pPr>
-        <w:rPr>
-          <w:sz w:val="22"/>
-          <w:szCs w:val="22"/>
-        </w:rPr>
-      </w:pPr>
-    </w:p>
-    <w:p>
-      <w:pPr>
-        <w:rPr>
-          <w:sz w:val="22"/>
-          <w:szCs w:val="22"/>
-        </w:rPr>
-      </w:pPr>
-    </w:p>
-    <w:p>
-      <w:pPr>
-        <w:rPr>
-          <w:sz w:val="22"/>
-          <w:szCs w:val="22"/>
-        </w:rPr>
-      </w:pPr>
-    </w:p>
-    <w:p>
-      <w:pPr>
-        <w:rPr>
-          <w:sz w:val="22"/>
-          <w:szCs w:val="22"/>
-        </w:rPr>
-      </w:pPr>
-    </w:p>
-    <w:p>
-      <w:pPr>
-        <w:rPr>
-          <w:sz w:val="22"/>
-          <w:szCs w:val="22"/>
-        </w:rPr>
-      </w:pPr>
-    </w:p>
-    <w:p>
-      <w:pPr>
-        <w:rPr>
-          <w:sz w:val="22"/>
-          <w:szCs w:val="22"/>
-        </w:rPr>
-      </w:pPr>
-    </w:p>
-    <w:p>
-      <w:pPr>
-        <w:rPr>
-          <w:sz w:val="22"/>
-          <w:szCs w:val="22"/>
-        </w:rPr>
-      </w:pPr>
-    </w:p>
-    <w:p>
-      <w:pPr>
-        <w:rPr>
-          <w:sz w:val="22"/>
-          <w:szCs w:val="22"/>
-        </w:rPr>
-      </w:pPr>
-    </w:p>
-    <w:p>
-      <w:pPr>
-        <w:rPr>
-          <w:sz w:val="22"/>
-          <w:szCs w:val="22"/>
-        </w:rPr>
-      </w:pPr>
+        <w:br w:type="page"/>
+      </w:r>
     </w:p>
     <w:p>
       <w:pPr>
         <w:ind w:left="5760" w:hanging="3633"/>
         <w:jc w:val="both"/>
       </w:pPr>
+      <w:bookmarkStart w:id="1" w:name="_GoBack"/>
+      <w:bookmarkEnd w:id="1"/>
       <w:r>
         <w:lastRenderedPageBreak/>
         <w:t>П</w:t>
@@ -1794,7 +1706,6 @@
       <w:r>
         <w:t xml:space="preserve"> </w:t>
       </w:r>
-      <w:proofErr w:type="gramStart"/>
       <w:r>
         <w:t xml:space="preserve">к </w:t>
       </w:r>
@@ -1805,11 +1716,7 @@
         <w:t>заключени</w:t>
       </w:r>
       <w:r>
-        <w:t>ю</w:t>
-      </w:r>
-      <w:proofErr w:type="gramEnd"/>
-      <w:r>
-        <w:t xml:space="preserve"> </w:t>
+        <w:t xml:space="preserve">ю </w:t>
       </w:r>
       <w:r>
         <w:t>карантинной фитосанитарной экспертизы</w:t>
@@ -2083,6 +1990,7 @@
     <w:lsdException w:name="HTML Sample" w:semiHidden="1" w:unhideWhenUsed="1"/>
     <w:lsdException w:name="HTML Typewriter" w:semiHidden="1" w:unhideWhenUsed="1"/>
     <w:lsdException w:name="HTML Variable" w:semiHidden="1" w:unhideWhenUsed="1"/>
+    <w:lsdException w:name="Normal Table" w:semiHidden="1" w:unhideWhenUsed="1"/>
     <w:lsdException w:name="annotation subject" w:semiHidden="1" w:unhideWhenUsed="1"/>
     <w:lsdException w:name="No List" w:semiHidden="1" w:unhideWhenUsed="1"/>
     <w:lsdException w:name="Outline List 1" w:semiHidden="1" w:unhideWhenUsed="1"/>
@@ -2126,8 +2034,10 @@
     <w:lsdException w:name="Table Elegant" w:semiHidden="1" w:unhideWhenUsed="1"/>
     <w:lsdException w:name="Table Professional" w:semiHidden="1" w:unhideWhenUsed="1"/>
     <w:lsdException w:name="Table Subtle 1" w:semiHidden="1" w:unhideWhenUsed="1"/>
+    <w:lsdException w:name="Table Subtle 2" w:semiHidden="1" w:unhideWhenUsed="1"/>
     <w:lsdException w:name="Table Web 1" w:semiHidden="1" w:unhideWhenUsed="1"/>
     <w:lsdException w:name="Table Web 2" w:semiHidden="1" w:unhideWhenUsed="1"/>
+    <w:lsdException w:name="Table Web 3" w:semiHidden="1" w:unhideWhenUsed="1"/>
     <w:lsdException w:name="Balloon Text" w:semiHidden="1" w:unhideWhenUsed="1"/>
     <w:lsdException w:name="Table Grid" w:uiPriority="39"/>
     <w:lsdException w:name="Table Theme" w:semiHidden="1" w:unhideWhenUsed="1"/>
@@ -2701,7 +2611,7 @@
 </file>
 
 <file path=customXml/itemProps1.xml><?xml version="1.0" encoding="utf-8"?>
-<ds:datastoreItem xmlns:ds="http://schemas.openxmlformats.org/officeDocument/2006/customXml" ds:itemID="{A2BD46E9-41FB-48AB-A919-7E8A38ED8CE8}">
+<ds:datastoreItem xmlns:ds="http://schemas.openxmlformats.org/officeDocument/2006/customXml" ds:itemID="{F79D3F8D-5D4B-4953-96E2-CE5C83D73D91}">
   <ds:schemaRefs>
     <ds:schemaRef ds:uri="http://schemas.openxmlformats.org/officeDocument/2006/bibliography"/>
   </ds:schemaRefs>

--- a/src/main/resources/ConclusionAll.docx
+++ b/src/main/resources/ConclusionAll.docx
@@ -767,6 +767,8 @@
               </w:rPr>
               <w:t xml:space="preserve"> </w:t>
             </w:r>
+            <w:bookmarkStart w:id="1" w:name="_GoBack"/>
+            <w:bookmarkEnd w:id="1"/>
             <w:r>
               <w:rPr>
                 <w:sz w:val="22"/>
@@ -1000,10 +1002,11 @@
               <w:bottom w:val="single" w:sz="4" w:space="0" w:color="auto"/>
               <w:right w:val="nil"/>
             </w:tcBorders>
-          </w:tcPr>
-          <w:p>
-            <w:pPr>
-              <w:spacing w:before="480"/>
+            <w:vAlign w:val="bottom"/>
+          </w:tcPr>
+          <w:p>
+            <w:pPr>
+              <w:spacing w:before="240"/>
               <w:rPr>
                 <w:sz w:val="22"/>
                 <w:szCs w:val="22"/>
@@ -1128,10 +1131,11 @@
               <w:bottom w:val="single" w:sz="4" w:space="0" w:color="auto"/>
               <w:right w:val="nil"/>
             </w:tcBorders>
-          </w:tcPr>
-          <w:p>
-            <w:pPr>
-              <w:spacing w:before="480"/>
+            <w:vAlign w:val="bottom"/>
+          </w:tcPr>
+          <w:p>
+            <w:pPr>
+              <w:spacing w:before="280"/>
               <w:rPr>
                 <w:sz w:val="22"/>
                 <w:szCs w:val="22"/>
@@ -1191,10 +1195,11 @@
               <w:bottom w:val="single" w:sz="4" w:space="0" w:color="auto"/>
               <w:right w:val="nil"/>
             </w:tcBorders>
-          </w:tcPr>
-          <w:p>
-            <w:pPr>
-              <w:spacing w:before="480"/>
+            <w:vAlign w:val="bottom"/>
+          </w:tcPr>
+          <w:p>
+            <w:pPr>
+              <w:spacing w:before="280"/>
               <w:rPr>
                 <w:sz w:val="22"/>
                 <w:szCs w:val="22"/>
@@ -1694,8 +1699,6 @@
         <w:ind w:left="5760" w:hanging="3633"/>
         <w:jc w:val="both"/>
       </w:pPr>
-      <w:bookmarkStart w:id="1" w:name="_GoBack"/>
-      <w:bookmarkEnd w:id="1"/>
       <w:r>
         <w:lastRenderedPageBreak/>
         <w:t>П</w:t>
@@ -2611,7 +2614,7 @@
 </file>
 
 <file path=customXml/itemProps1.xml><?xml version="1.0" encoding="utf-8"?>
-<ds:datastoreItem xmlns:ds="http://schemas.openxmlformats.org/officeDocument/2006/customXml" ds:itemID="{F79D3F8D-5D4B-4953-96E2-CE5C83D73D91}">
+<ds:datastoreItem xmlns:ds="http://schemas.openxmlformats.org/officeDocument/2006/customXml" ds:itemID="{DD30A726-13BB-48EB-9F72-1434C3CED96C}">
   <ds:schemaRefs>
     <ds:schemaRef ds:uri="http://schemas.openxmlformats.org/officeDocument/2006/bibliography"/>
   </ds:schemaRefs>
